--- a/src/mnp/template2.docx
+++ b/src/mnp/template2.docx
@@ -3,11 +3,6 @@
 <w:document xmlns:wpc="http://schemas.microsoft.com/office/word/2010/wordprocessingCanvas" xmlns:mc="http://schemas.openxmlformats.org/markup-compatibility/2006" xmlns:o="urn:schemas-microsoft-com:office:office" xmlns:r="http://schemas.openxmlformats.org/officeDocument/2006/relationships" xmlns:m="http://schemas.openxmlformats.org/officeDocument/2006/math" xmlns:v="urn:schemas-microsoft-com:vml" xmlns:wp14="http://schemas.microsoft.com/office/word/2010/wordprocessingDrawing" xmlns:wp="http://schemas.openxmlformats.org/drawingml/2006/wordprocessingDrawing" xmlns:w10="urn:schemas-microsoft-com:office:word" xmlns:w="http://schemas.openxmlformats.org/wordprocessingml/2006/main" xmlns:w14="http://schemas.microsoft.com/office/word/2010/wordml" xmlns:wpg="http://schemas.microsoft.com/office/word/2010/wordprocessingGroup" xmlns:wpi="http://schemas.microsoft.com/office/word/2010/wordprocessingInk" xmlns:wne="http://schemas.microsoft.com/office/word/2006/wordml" xmlns:wps="http://schemas.microsoft.com/office/word/2010/wordprocessingShape" mc:Ignorable="w14 wp14">
   <w:body>
     <w:p>
-      <w:pPr>
-        <w:rPr>
-          <w:rFonts w:ascii="Arial" w:hAnsi="Arial" w:cs="Arial"/>
-        </w:rPr>
-      </w:pPr>
       <w:bookmarkStart w:id="0" w:name="_GoBack"/>
       <w:bookmarkEnd w:id="0"/>
     </w:p>
@@ -757,7 +752,7 @@
   <a:extraClrSchemeLst/>
   <a:extLst>
     <a:ext uri="{05A4C25C-085E-4340-85A3-A5531E510DB2}">
-      <thm15:themeFamily xmlns="" xmlns:thm15="http://schemas.microsoft.com/office/thememl/2012/main" name="Office Theme" id="{62F939B6-93AF-4DB8-9C6B-D6C7DFDC589F}" vid="{4A3C46E8-61CC-4603-A589-7422A47A8E4A}"/>
+      <thm15:themeFamily xmlns:thm15="http://schemas.microsoft.com/office/thememl/2012/main" xmlns="" name="Office Theme" id="{62F939B6-93AF-4DB8-9C6B-D6C7DFDC589F}" vid="{4A3C46E8-61CC-4603-A589-7422A47A8E4A}"/>
     </a:ext>
   </a:extLst>
 </a:theme>
@@ -768,7 +763,7 @@
 </file>
 
 <file path=customXml/itemProps1.xml><?xml version="1.0" encoding="utf-8"?>
-<ds:datastoreItem xmlns:ds="http://schemas.openxmlformats.org/officeDocument/2006/customXml" ds:itemID="{DEA83655-9B5C-4727-B12A-1BAEBBF297B4}">
+<ds:datastoreItem xmlns:ds="http://schemas.openxmlformats.org/officeDocument/2006/customXml" ds:itemID="{1A8A4809-16EE-47F7-BD7A-2A8DD5D8E441}">
   <ds:schemaRefs>
     <ds:schemaRef ds:uri="http://schemas.openxmlformats.org/officeDocument/2006/bibliography"/>
   </ds:schemaRefs>
